--- a/Research-Paper/Project Report.docx
+++ b/Research-Paper/Project Report.docx
@@ -82,6 +82,41 @@
       <w:pPr>
         <w:rPr>
           <w:rFonts w:cstheme="minorHAnsi"/>
+          <w:sz w:val="24"/>
+          <w:szCs w:val="24"/>
+        </w:rPr>
+      </w:pPr>
+      <w:r>
+        <w:rPr>
+          <w:rFonts w:cstheme="minorHAnsi"/>
+          <w:b/>
+          <w:bCs/>
+          <w:sz w:val="24"/>
+          <w:szCs w:val="24"/>
+        </w:rPr>
+        <w:t>Publication Date</w:t>
+      </w:r>
+      <w:r>
+        <w:rPr>
+          <w:rFonts w:cstheme="minorHAnsi"/>
+          <w:sz w:val="24"/>
+          <w:szCs w:val="24"/>
+        </w:rPr>
+        <w:t xml:space="preserve">: June, </w:t>
+      </w:r>
+      <w:r>
+        <w:rPr>
+          <w:rFonts w:cstheme="minorHAnsi"/>
+          <w:sz w:val="24"/>
+          <w:szCs w:val="24"/>
+        </w:rPr>
+        <w:t>2020</w:t>
+      </w:r>
+    </w:p>
+    <w:p>
+      <w:pPr>
+        <w:rPr>
+          <w:rFonts w:cstheme="minorHAnsi"/>
           <w:b/>
           <w:bCs/>
           <w:sz w:val="24"/>
@@ -116,6 +151,33 @@
       <w:pPr>
         <w:rPr>
           <w:rFonts w:cstheme="minorHAnsi"/>
+          <w:sz w:val="24"/>
+          <w:szCs w:val="24"/>
+        </w:rPr>
+      </w:pPr>
+      <w:r>
+        <w:rPr>
+          <w:rFonts w:cstheme="minorHAnsi"/>
+          <w:b/>
+          <w:bCs/>
+          <w:sz w:val="24"/>
+          <w:szCs w:val="24"/>
+        </w:rPr>
+        <w:t xml:space="preserve">Dataset used:  </w:t>
+      </w:r>
+      <w:r>
+        <w:rPr>
+          <w:rFonts w:cstheme="minorHAnsi"/>
+          <w:sz w:val="24"/>
+          <w:szCs w:val="24"/>
+        </w:rPr>
+        <w:t>The dataset comprises of 133 columns, comprising of 132 varied symptoms experienced by patients suffering from a range of ailments. A total of 40 diseases are present in this dataset.</w:t>
+      </w:r>
+    </w:p>
+    <w:p>
+      <w:pPr>
+        <w:rPr>
+          <w:rFonts w:cstheme="minorHAnsi"/>
           <w:b/>
           <w:bCs/>
           <w:sz w:val="24"/>
@@ -335,8 +397,16 @@
         <w:rPr>
           <w:rFonts w:cstheme="minorHAnsi"/>
         </w:rPr>
+        <w:lastRenderedPageBreak/>
         <w:t>The authors suggest several improvements for future work, including integrating deep learning techniques for better feature extraction and prediction accuracy. Expanding the dataset with real-time patient data and enhancing model interpretability for healthcare professionals are also recommended. Additionally, they propose incorporating wearable health monitoring systems to collect continuous patient data for more accurate disease prediction.</w:t>
       </w:r>
+    </w:p>
+    <w:p>
+      <w:pPr>
+        <w:rPr>
+          <w:rFonts w:cstheme="minorHAnsi"/>
+        </w:rPr>
+      </w:pPr>
     </w:p>
     <w:p>
       <w:pPr>
@@ -354,7 +424,6 @@
           <w:sz w:val="24"/>
           <w:szCs w:val="24"/>
         </w:rPr>
-        <w:lastRenderedPageBreak/>
         <w:t> </w:t>
       </w:r>
       <w:r>
@@ -417,6 +486,33 @@
       <w:pPr>
         <w:rPr>
           <w:rFonts w:cstheme="minorHAnsi"/>
+          <w:sz w:val="24"/>
+          <w:szCs w:val="24"/>
+        </w:rPr>
+      </w:pPr>
+      <w:r>
+        <w:rPr>
+          <w:rFonts w:cstheme="minorHAnsi"/>
+          <w:b/>
+          <w:bCs/>
+          <w:sz w:val="24"/>
+          <w:szCs w:val="24"/>
+        </w:rPr>
+        <w:t>Publication Date</w:t>
+      </w:r>
+      <w:r>
+        <w:rPr>
+          <w:rFonts w:cstheme="minorHAnsi"/>
+          <w:sz w:val="24"/>
+          <w:szCs w:val="24"/>
+        </w:rPr>
+        <w:t xml:space="preserve">: May, 2021 </w:t>
+      </w:r>
+    </w:p>
+    <w:p>
+      <w:pPr>
+        <w:rPr>
+          <w:rFonts w:cstheme="minorHAnsi"/>
           <w:b/>
           <w:bCs/>
           <w:sz w:val="24"/>
@@ -451,6 +547,35 @@
       <w:pPr>
         <w:rPr>
           <w:rFonts w:cstheme="minorHAnsi"/>
+        </w:rPr>
+      </w:pPr>
+      <w:r>
+        <w:rPr>
+          <w:rFonts w:cstheme="minorHAnsi"/>
+          <w:b/>
+          <w:bCs/>
+          <w:sz w:val="24"/>
+          <w:szCs w:val="24"/>
+        </w:rPr>
+        <w:t>Dataset used</w:t>
+      </w:r>
+      <w:r>
+        <w:rPr>
+          <w:rFonts w:cstheme="minorHAnsi"/>
+        </w:rPr>
+        <w:t xml:space="preserve">: </w:t>
+      </w:r>
+      <w:r>
+        <w:rPr>
+          <w:rFonts w:cstheme="minorHAnsi"/>
+        </w:rPr>
+        <w:t>Data collection has been done from the internet to identify the disease here the real symptoms of the disease are collected i.e. no dummy values are entered. The symptoms of the disease are collected from different health related websites.</w:t>
+      </w:r>
+    </w:p>
+    <w:p>
+      <w:pPr>
+        <w:rPr>
+          <w:rFonts w:cstheme="minorHAnsi"/>
           <w:b/>
           <w:bCs/>
           <w:sz w:val="24"/>
@@ -706,6 +831,7 @@
         <w:rPr>
           <w:rFonts w:cstheme="minorHAnsi"/>
         </w:rPr>
+        <w:lastRenderedPageBreak/>
         <w:t>The study does not explicitly mention limitations, but potential limitations could include the reliance on online data sources, which may not always be accurate or comprehensive. Additionally, the model's performance on unstructured text data might be limited by the quality of feature selection. The system may also face challenges in generalizing to different populations or regions due to variations in disease prevalence and healthcare data.</w:t>
       </w:r>
     </w:p>
@@ -746,6 +872,13 @@
         </w:rPr>
         <w:t xml:space="preserve">The authors suggest that future work could focus on improving the accuracy of the model, especially for diseases like liver disease, where the accuracy is relatively lower (78%). Additionally, the system could be expanded to include more diseases and incorporate real-time data from healthcare providers. Further research could also explore the integration of other machine learning algorithms or hybrid models to enhance predictive performance. </w:t>
       </w:r>
+    </w:p>
+    <w:p>
+      <w:pPr>
+        <w:rPr>
+          <w:rFonts w:cstheme="minorHAnsi"/>
+        </w:rPr>
+      </w:pPr>
     </w:p>
     <w:p>
       <w:pPr>
@@ -763,7 +896,6 @@
           <w:sz w:val="24"/>
           <w:szCs w:val="24"/>
         </w:rPr>
-        <w:lastRenderedPageBreak/>
         <w:t> </w:t>
       </w:r>
       <w:r>
@@ -842,6 +974,33 @@
       <w:pPr>
         <w:rPr>
           <w:rFonts w:cstheme="minorHAnsi"/>
+        </w:rPr>
+      </w:pPr>
+      <w:r>
+        <w:rPr>
+          <w:rFonts w:cstheme="minorHAnsi"/>
+          <w:b/>
+          <w:bCs/>
+        </w:rPr>
+        <w:t>Publication Date</w:t>
+      </w:r>
+      <w:r>
+        <w:rPr>
+          <w:rFonts w:cstheme="minorHAnsi"/>
+        </w:rPr>
+        <w:t>: June, 202</w:t>
+      </w:r>
+      <w:r>
+        <w:rPr>
+          <w:rFonts w:cstheme="minorHAnsi"/>
+        </w:rPr>
+        <w:t>3</w:t>
+      </w:r>
+    </w:p>
+    <w:p>
+      <w:pPr>
+        <w:rPr>
+          <w:rFonts w:cstheme="minorHAnsi"/>
           <w:sz w:val="24"/>
           <w:szCs w:val="24"/>
         </w:rPr>
@@ -876,6 +1035,21 @@
           <w:rFonts w:cstheme="minorHAnsi"/>
         </w:rPr>
         <w:t>The study proposes an advanced machine learning-based system for predicting human diseases based on real-life parameters. The system leverages patient data, including symptoms, demographics, and lifestyle factors, to predict diseases accurately. It aims to improve healthcare efficiency by reducing the workload on doctors and enhancing early disease detection. The model integrates structured and unstructured data sources, including medical records and real-time symptom tracking.</w:t>
+      </w:r>
+    </w:p>
+    <w:p>
+      <w:pPr>
+        <w:rPr>
+          <w:rFonts w:cstheme="minorHAnsi"/>
+        </w:rPr>
+      </w:pPr>
+      <w:r>
+        <w:rPr>
+          <w:rFonts w:cstheme="minorHAnsi"/>
+          <w:b/>
+          <w:bCs/>
+        </w:rPr>
+        <w:t>Dataset used: https://www.kaggle.com/datasets/itachi9604/diseasesymptomdescription-dataset?select=dataset.csv</w:t>
       </w:r>
     </w:p>
     <w:p>
@@ -1002,6 +1176,7 @@
           <w:sz w:val="24"/>
           <w:szCs w:val="24"/>
         </w:rPr>
+        <w:lastRenderedPageBreak/>
         <w:t>Accuracy Generated</w:t>
       </w:r>
     </w:p>
@@ -1097,6 +1272,13 @@
         </w:rPr>
         <w:t xml:space="preserve">The study suggests expanding the dataset to include real-time electronic health records (EHRs) and integrating deep learning models for more complex disease prediction. Future work includes incorporating additional health parameters, such as wearable device data, and refining the model for deployment in hospital management systems. </w:t>
       </w:r>
+    </w:p>
+    <w:p>
+      <w:pPr>
+        <w:rPr>
+          <w:rFonts w:cstheme="minorHAnsi"/>
+        </w:rPr>
+      </w:pPr>
     </w:p>
     <w:p>
       <w:pPr>
@@ -1116,7 +1298,6 @@
           <w:sz w:val="40"/>
           <w:szCs w:val="40"/>
         </w:rPr>
-        <w:lastRenderedPageBreak/>
         <w:t xml:space="preserve">Title 4: </w:t>
       </w:r>
       <w:r>
@@ -1154,7 +1335,76 @@
           <w:sz w:val="24"/>
           <w:szCs w:val="24"/>
         </w:rPr>
-        <w:t>Islam et al.</w:t>
+        <w:t>Rakibul Islam</w:t>
+      </w:r>
+      <w:r>
+        <w:rPr>
+          <w:rFonts w:cstheme="minorHAnsi"/>
+          <w:sz w:val="24"/>
+          <w:szCs w:val="24"/>
+        </w:rPr>
+        <w:t>,</w:t>
+      </w:r>
+      <w:r>
+        <w:rPr>
+          <w:rFonts w:cstheme="minorHAnsi"/>
+          <w:sz w:val="24"/>
+          <w:szCs w:val="24"/>
+        </w:rPr>
+        <w:t xml:space="preserve"> Azrin Sultana and Mohammad </w:t>
+      </w:r>
+      <w:proofErr w:type="spellStart"/>
+      <w:r>
+        <w:rPr>
+          <w:rFonts w:cstheme="minorHAnsi"/>
+          <w:sz w:val="24"/>
+          <w:szCs w:val="24"/>
+        </w:rPr>
+        <w:t>Rashedul</w:t>
+      </w:r>
+      <w:proofErr w:type="spellEnd"/>
+      <w:r>
+        <w:rPr>
+          <w:rFonts w:cstheme="minorHAnsi"/>
+          <w:sz w:val="24"/>
+          <w:szCs w:val="24"/>
+        </w:rPr>
+        <w:t xml:space="preserve"> Islam</w:t>
+      </w:r>
+    </w:p>
+    <w:p>
+      <w:pPr>
+        <w:rPr>
+          <w:rFonts w:cstheme="minorHAnsi"/>
+          <w:sz w:val="24"/>
+          <w:szCs w:val="24"/>
+        </w:rPr>
+      </w:pPr>
+      <w:r>
+        <w:rPr>
+          <w:rFonts w:cstheme="minorHAnsi"/>
+          <w:b/>
+          <w:bCs/>
+          <w:sz w:val="24"/>
+          <w:szCs w:val="24"/>
+        </w:rPr>
+        <w:t>Publication Date</w:t>
+      </w:r>
+      <w:r>
+        <w:rPr>
+          <w:rFonts w:cstheme="minorHAnsi"/>
+          <w:sz w:val="24"/>
+          <w:szCs w:val="24"/>
+        </w:rPr>
+        <w:t xml:space="preserve">: </w:t>
+      </w:r>
+      <w:r>
+        <w:rPr>
+          <w:rFonts w:cstheme="minorHAnsi"/>
+          <w:sz w:val="24"/>
+          <w:szCs w:val="24"/>
+        </w:rPr>
+        <w:t>July, 2024</w:t>
       </w:r>
     </w:p>
     <w:p>
@@ -1192,6 +1442,100 @@
       </w:r>
     </w:p>
     <w:p>
+      <w:r>
+        <w:rPr>
+          <w:rFonts w:cstheme="minorHAnsi"/>
+          <w:b/>
+          <w:bCs/>
+          <w:sz w:val="24"/>
+          <w:szCs w:val="24"/>
+        </w:rPr>
+        <w:t xml:space="preserve">Dataset Used: </w:t>
+      </w:r>
+      <w:r>
+        <w:t>Provided different</w:t>
+      </w:r>
+      <w:r>
+        <w:rPr>
+          <w:b/>
+          <w:bCs/>
+        </w:rPr>
+        <w:t xml:space="preserve"> </w:t>
+      </w:r>
+      <w:r>
+        <w:t xml:space="preserve">datasets for Liver Disease, Cancer Disease, Brain Disease, </w:t>
+      </w:r>
+      <w:r>
+        <w:br/>
+        <w:t xml:space="preserve">Heart Disease, Diabetes disease. Publicly available datasets </w:t>
+      </w:r>
+      <w:proofErr w:type="gramStart"/>
+      <w:r>
+        <w:t>are :</w:t>
+      </w:r>
+      <w:proofErr w:type="gramEnd"/>
+      <w:r>
+        <w:t xml:space="preserve"> </w:t>
+      </w:r>
+      <w:r>
+        <w:br/>
+      </w:r>
+      <w:r>
+        <w:t xml:space="preserve">Skin cancer </w:t>
+      </w:r>
+      <w:proofErr w:type="gramStart"/>
+      <w:r>
+        <w:t>dataset</w:t>
+      </w:r>
+      <w:r>
+        <w:t>(</w:t>
+      </w:r>
+      <w:proofErr w:type="gramEnd"/>
+      <w:r>
+        <w:t xml:space="preserve">Cancer) from Kaggle, </w:t>
+      </w:r>
+      <w:r>
+        <w:t>Hepatitis C dataset</w:t>
+      </w:r>
+      <w:r>
+        <w:t xml:space="preserve"> (Liver) From UCI repository, </w:t>
+      </w:r>
+      <w:r>
+        <w:br/>
+      </w:r>
+      <w:r>
+        <w:t>Parkinson disease dataset</w:t>
+      </w:r>
+      <w:r>
+        <w:t xml:space="preserve"> (Brain) from UCI repository, </w:t>
+      </w:r>
+      <w:proofErr w:type="gramStart"/>
+      <w:r>
+        <w:t>Heart disease</w:t>
+      </w:r>
+      <w:proofErr w:type="gramEnd"/>
+      <w:r>
+        <w:t xml:space="preserve"> </w:t>
+      </w:r>
+      <w:proofErr w:type="gramStart"/>
+      <w:r>
+        <w:t>dataset</w:t>
+      </w:r>
+      <w:r>
+        <w:t>(</w:t>
+      </w:r>
+      <w:proofErr w:type="gramEnd"/>
+      <w:r>
+        <w:t xml:space="preserve">Heart) from Kaggle, </w:t>
+      </w:r>
+      <w:r>
+        <w:t>Early-stage diabetes risk prediction dataset</w:t>
+      </w:r>
+      <w:r>
+        <w:t xml:space="preserve"> (Diabetes) from UCI Repository</w:t>
+      </w:r>
+    </w:p>
+    <w:p>
       <w:pPr>
         <w:rPr>
           <w:rFonts w:cstheme="minorHAnsi"/>
@@ -1263,6 +1607,7 @@
           <w:b/>
           <w:bCs/>
         </w:rPr>
+        <w:lastRenderedPageBreak/>
         <w:t>Methodology for Increasing Accuracy</w:t>
       </w:r>
     </w:p>
@@ -1436,7 +1781,6 @@
           <w:sz w:val="40"/>
           <w:szCs w:val="40"/>
         </w:rPr>
-        <w:lastRenderedPageBreak/>
         <w:t>Title: Disease Prediction from Various Symptoms Using Machine Learning</w:t>
       </w:r>
       <w:r>
@@ -1585,6 +1929,41 @@
           <w:sz w:val="24"/>
           <w:szCs w:val="24"/>
         </w:rPr>
+        <w:t>Publication Date</w:t>
+      </w:r>
+      <w:r>
+        <w:rPr>
+          <w:rFonts w:cstheme="minorHAnsi"/>
+          <w:sz w:val="24"/>
+          <w:szCs w:val="24"/>
+        </w:rPr>
+        <w:t xml:space="preserve">: </w:t>
+      </w:r>
+      <w:r>
+        <w:rPr>
+          <w:rFonts w:cstheme="minorHAnsi"/>
+          <w:sz w:val="24"/>
+          <w:szCs w:val="24"/>
+        </w:rPr>
+        <w:t>July, 2024</w:t>
+      </w:r>
+    </w:p>
+    <w:p>
+      <w:pPr>
+        <w:rPr>
+          <w:rFonts w:cstheme="minorHAnsi"/>
+          <w:sz w:val="24"/>
+          <w:szCs w:val="24"/>
+        </w:rPr>
+      </w:pPr>
+      <w:r>
+        <w:rPr>
+          <w:rFonts w:cstheme="minorHAnsi"/>
+          <w:b/>
+          <w:bCs/>
+          <w:sz w:val="24"/>
+          <w:szCs w:val="24"/>
+        </w:rPr>
         <w:t xml:space="preserve">Proposed System: </w:t>
       </w:r>
       <w:r>
@@ -1594,6 +1973,49 @@
           <w:szCs w:val="24"/>
         </w:rPr>
         <w:t>The study introduces a system that predicts diseases based on symptoms, age, and gender. It uses machine learning models to analyze patient data and provide a probable diagnosis, aiming to assist in early detection and timely treatment. The dataset consists of more than 230 diseases, making the model versatile in identifying various illnesses.</w:t>
+      </w:r>
+    </w:p>
+    <w:p>
+      <w:pPr>
+        <w:rPr>
+          <w:rFonts w:cstheme="minorHAnsi"/>
+          <w:sz w:val="24"/>
+          <w:szCs w:val="24"/>
+        </w:rPr>
+      </w:pPr>
+      <w:r>
+        <w:rPr>
+          <w:rFonts w:cstheme="minorHAnsi"/>
+          <w:b/>
+          <w:bCs/>
+          <w:sz w:val="24"/>
+          <w:szCs w:val="24"/>
+        </w:rPr>
+        <w:t>Dataset used</w:t>
+      </w:r>
+      <w:r>
+        <w:rPr>
+          <w:rFonts w:cstheme="minorHAnsi"/>
+          <w:sz w:val="24"/>
+          <w:szCs w:val="24"/>
+        </w:rPr>
+        <w:t xml:space="preserve">: </w:t>
+      </w:r>
+      <w:r>
+        <w:rPr>
+          <w:rFonts w:cstheme="minorHAnsi"/>
+          <w:sz w:val="24"/>
+          <w:szCs w:val="24"/>
+        </w:rPr>
+        <w:t>The dataset consisting of gender, symptoms, and age of an individual</w:t>
+      </w:r>
+      <w:r>
+        <w:rPr>
+          <w:rFonts w:cstheme="minorHAnsi"/>
+          <w:sz w:val="24"/>
+          <w:szCs w:val="24"/>
+        </w:rPr>
+        <w:t>. No Link or source provided</w:t>
       </w:r>
     </w:p>
     <w:p>
@@ -2810,7 +3232,7 @@
   <w:style w:type="paragraph" w:default="1" w:styleId="Normal">
     <w:name w:val="Normal"/>
     <w:qFormat/>
-    <w:rsid w:val="008E2569"/>
+    <w:rsid w:val="008915AB"/>
   </w:style>
   <w:style w:type="paragraph" w:styleId="Heading1">
     <w:name w:val="heading 1"/>
